--- a/docs/ユースケースドキュメント/[UC08]UC_DOC_仮想マシンのスナップショットを管理する.docx
+++ b/docs/ユースケースドキュメント/[UC08]UC_DOC_仮想マシンのスナップショットを管理する.docx
@@ -34,6 +34,12 @@
           </w:tcPr>
           <w:p>
             <w:r>
+              <w:rPr>
+                <w:rFonts w:hint="eastAsia"/>
+              </w:rPr>
+              <w:t>[UC08]</w:t>
+            </w:r>
+            <w:r>
               <w:t>仮想マシンのスナップショットを管理する</w:t>
             </w:r>
           </w:p>
@@ -221,13 +227,7 @@
           <w:tcPr>
             <w:tcW w:w="5947" w:type="dxa"/>
           </w:tcPr>
-          <w:p>
-            <w:pPr>
-              <w:rPr>
-                <w:rFonts w:hint="eastAsia"/>
-              </w:rPr>
-            </w:pPr>
-          </w:p>
+          <w:p/>
         </w:tc>
       </w:tr>
       <w:tr>
@@ -249,7 +249,14 @@
           <w:tcPr>
             <w:tcW w:w="5947" w:type="dxa"/>
           </w:tcPr>
-          <w:p/>
+          <w:p>
+            <w:r>
+              <w:rPr>
+                <w:rFonts w:hint="eastAsia"/>
+              </w:rPr>
+              <w:t>[UC14]ログインする</w:t>
+            </w:r>
+          </w:p>
         </w:tc>
       </w:tr>
       <w:tr>
@@ -308,7 +315,13 @@
               <w:t>2.</w:t>
             </w:r>
             <w:r>
-              <w:t xml:space="preserve"> スナップショット名とメモ（任意）を入力</w:t>
+              <w:t xml:space="preserve"> </w:t>
+            </w:r>
+            <w:r>
+              <w:t>ユーザーが</w:t>
+            </w:r>
+            <w:r>
+              <w:t>スナップショット名とメモ（任意）を入力</w:t>
             </w:r>
           </w:p>
           <w:p>
@@ -330,7 +343,16 @@
               <w:t>4.</w:t>
             </w:r>
             <w:r>
-              <w:t xml:space="preserve"> スナップショット一覧に新しい項目として追加される</w:t>
+              <w:t xml:space="preserve"> </w:t>
+            </w:r>
+            <w:r>
+              <w:rPr>
+                <w:rFonts w:hint="eastAsia"/>
+              </w:rPr>
+              <w:t>作成したスナップショットが</w:t>
+            </w:r>
+            <w:r>
+              <w:t>スナップショット一覧に新しい項目として追加される</w:t>
             </w:r>
           </w:p>
         </w:tc>
@@ -384,7 +406,13 @@
               <w:t>2.</w:t>
             </w:r>
             <w:r>
-              <w:t>確認後、システムが仮想マシンを選択時の状態に復元</w:t>
+              <w:t xml:space="preserve"> </w:t>
+            </w:r>
+            <w:r>
+              <w:t>確認後、</w:t>
+            </w:r>
+            <w:r>
+              <w:t>システムが仮想マシンを選択時の状態に復元</w:t>
             </w:r>
           </w:p>
           <w:p>
@@ -395,7 +423,13 @@
               <w:t>3.</w:t>
             </w:r>
             <w:r>
-              <w:t>復元完了後、仮想マシンがその状態で再起動される</w:t>
+              <w:t xml:space="preserve"> </w:t>
+            </w:r>
+            <w:r>
+              <w:t>復元完了後、</w:t>
+            </w:r>
+            <w:r>
+              <w:t>仮想マシンがその状態で再起動される</w:t>
             </w:r>
           </w:p>
         </w:tc>

--- a/docs/ユースケースドキュメント/[UC08]UC_DOC_仮想マシンのスナップショットを管理する.docx
+++ b/docs/ユースケースドキュメント/[UC08]UC_DOC_仮想マシンのスナップショットを管理する.docx
@@ -323,6 +323,12 @@
             <w:r>
               <w:t>スナップショット名とメモ（任意）を入力</w:t>
             </w:r>
+            <w:r>
+              <w:rPr>
+                <w:rFonts w:hint="eastAsia"/>
+              </w:rPr>
+              <w:t>する</w:t>
+            </w:r>
           </w:p>
           <w:p>
             <w:r>
@@ -333,6 +339,12 @@
             </w:r>
             <w:r>
               <w:t xml:space="preserve"> システムが仮想マシンの状態を保存</w:t>
+            </w:r>
+            <w:r>
+              <w:rPr>
+                <w:rFonts w:hint="eastAsia"/>
+              </w:rPr>
+              <w:t>する</w:t>
             </w:r>
           </w:p>
           <w:p>
@@ -397,6 +409,12 @@
             <w:r>
               <w:t>ユーザーがスナップショット一覧から復元対象を選択</w:t>
             </w:r>
+            <w:r>
+              <w:rPr>
+                <w:rFonts w:hint="eastAsia"/>
+              </w:rPr>
+              <w:t>する</w:t>
+            </w:r>
           </w:p>
           <w:p>
             <w:r>
@@ -406,14 +424,17 @@
               <w:t>2.</w:t>
             </w:r>
             <w:r>
-              <w:t xml:space="preserve"> </w:t>
-            </w:r>
-            <w:r>
-              <w:t>確認後、</w:t>
+              <w:t xml:space="preserve"> 確認後、</w:t>
             </w:r>
             <w:r>
               <w:t>システムが仮想マシンを選択時の状態に復元</w:t>
             </w:r>
+            <w:r>
+              <w:rPr>
+                <w:rFonts w:hint="eastAsia"/>
+              </w:rPr>
+              <w:t>する</w:t>
+            </w:r>
           </w:p>
           <w:p>
             <w:r>
@@ -423,10 +444,7 @@
               <w:t>3.</w:t>
             </w:r>
             <w:r>
-              <w:t xml:space="preserve"> </w:t>
-            </w:r>
-            <w:r>
-              <w:t>復元完了後、</w:t>
+              <w:t xml:space="preserve"> 復元完了後、</w:t>
             </w:r>
             <w:r>
               <w:t>仮想マシンがその状態で再起動される</w:t>
@@ -471,6 +489,12 @@
             <w:r>
               <w:t>ユーザーが削除したいスナップショットを選択</w:t>
             </w:r>
+            <w:r>
+              <w:rPr>
+                <w:rFonts w:hint="eastAsia"/>
+              </w:rPr>
+              <w:t>する</w:t>
+            </w:r>
           </w:p>
           <w:p>
             <w:r>
@@ -481,6 +505,12 @@
             </w:r>
             <w:r>
               <w:t>確認後、システムがスナップショットを削除</w:t>
+            </w:r>
+            <w:r>
+              <w:rPr>
+                <w:rFonts w:hint="eastAsia"/>
+              </w:rPr>
+              <w:t>する</w:t>
             </w:r>
           </w:p>
         </w:tc>
@@ -546,7 +576,31 @@
               <w:t>1.</w:t>
             </w:r>
             <w:r>
-              <w:t>スナップショット作成時にストレージ容量が不足している場合 → エラー表示</w:t>
+              <w:t xml:space="preserve">スナップショット作成時にストレージ容量が不足している場合 → </w:t>
+            </w:r>
+            <w:r>
+              <w:rPr>
+                <w:rFonts w:hint="eastAsia"/>
+              </w:rPr>
+              <w:t>システムは</w:t>
+            </w:r>
+            <w:r>
+              <w:t>エラー</w:t>
+            </w:r>
+            <w:r>
+              <w:rPr>
+                <w:rFonts w:hint="eastAsia"/>
+              </w:rPr>
+              <w:t>を</w:t>
+            </w:r>
+            <w:r>
+              <w:t>表示</w:t>
+            </w:r>
+            <w:r>
+              <w:rPr>
+                <w:rFonts w:hint="eastAsia"/>
+              </w:rPr>
+              <w:t>する</w:t>
             </w:r>
           </w:p>
           <w:p>
@@ -557,7 +611,22 @@
               <w:t>2.</w:t>
             </w:r>
             <w:r>
-              <w:t>復元対象が存在しない、または破損している場合 → 復元不可エラーを表示</w:t>
+              <w:t xml:space="preserve">復元対象が存在しない、または破損している場合 → </w:t>
+            </w:r>
+            <w:r>
+              <w:rPr>
+                <w:rFonts w:hint="eastAsia"/>
+              </w:rPr>
+              <w:t>システムは</w:t>
+            </w:r>
+            <w:r>
+              <w:t>復元不可エラーを表示</w:t>
+            </w:r>
+            <w:r>
+              <w:rPr>
+                <w:rFonts w:hint="eastAsia"/>
+              </w:rPr>
+              <w:t>する</w:t>
             </w:r>
           </w:p>
           <w:p>
@@ -568,7 +637,22 @@
               <w:t>3.</w:t>
             </w:r>
             <w:r>
-              <w:t>仮想マシンが停止中で復元できない場合 → 状態確認を促す警告</w:t>
+              <w:t xml:space="preserve">仮想マシンが停止中で復元できない場合 → </w:t>
+            </w:r>
+            <w:r>
+              <w:rPr>
+                <w:rFonts w:hint="eastAsia"/>
+              </w:rPr>
+              <w:t>システムは</w:t>
+            </w:r>
+            <w:r>
+              <w:t>状態確認を促す警告</w:t>
+            </w:r>
+            <w:r>
+              <w:rPr>
+                <w:rFonts w:hint="eastAsia"/>
+              </w:rPr>
+              <w:t>を表示する</w:t>
             </w:r>
           </w:p>
           <w:p/>
